--- a/Project 3 - IMDB Movie Review Sentiment Analysis/Documentation/IMDB_Movie_Review_Sentiment_Analysis_Paper.docx
+++ b/Project 3 - IMDB Movie Review Sentiment Analysis/Documentation/IMDB_Movie_Review_Sentiment_Analysis_Paper.docx
@@ -1675,7 +1675,10 @@
         <w:spacing w:after="160" w:line="259" w:lineRule="auto"/>
       </w:pPr>
       <w:r>
-        <w:t>By looking at the quick statistics from Kaggle, dataset seems to be very balanced dataset with 50% positive and 50% negative reviews.</w:t>
+        <w:t xml:space="preserve">This is a very balanced dataset, with </w:t>
+      </w:r>
+      <w:r>
+        <w:t>50% positive and 50% negative reviews.</w:t>
       </w:r>
     </w:p>
     <w:p>
@@ -2513,7 +2516,7 @@
         <w:tc>
           <w:tcPr>
             <w:cnfStyle w:val="001000000000" w:firstRow="0" w:lastRow="0" w:firstColumn="1" w:lastColumn="0" w:oddVBand="0" w:evenVBand="0" w:oddHBand="0" w:evenHBand="0" w:firstRowFirstColumn="0" w:firstRowLastColumn="0" w:lastRowFirstColumn="0" w:lastRowLastColumn="0"/>
-            <w:tcW w:w="1599" w:type="dxa"/>
+            <w:tcW w:w="1457" w:type="dxa"/>
             <w:tcBorders>
               <w:top w:val="single" w:sz="4" w:space="0" w:color="000000"/>
               <w:left w:val="single" w:sz="4" w:space="0" w:color="000000"/>
@@ -2530,7 +2533,7 @@
         </w:tc>
         <w:tc>
           <w:tcPr>
-            <w:tcW w:w="2136" w:type="dxa"/>
+            <w:tcW w:w="1787" w:type="dxa"/>
             <w:tcBorders>
               <w:top w:val="single" w:sz="4" w:space="0" w:color="000000"/>
               <w:right w:val="single" w:sz="4" w:space="0" w:color="000000"/>
@@ -2548,7 +2551,7 @@
         </w:tc>
         <w:tc>
           <w:tcPr>
-            <w:tcW w:w="2136" w:type="dxa"/>
+            <w:tcW w:w="1787" w:type="dxa"/>
             <w:tcBorders>
               <w:top w:val="single" w:sz="4" w:space="0" w:color="000000"/>
               <w:right w:val="single" w:sz="4" w:space="0" w:color="000000"/>
@@ -2572,7 +2575,7 @@
         <w:tc>
           <w:tcPr>
             <w:cnfStyle w:val="001000000000" w:firstRow="0" w:lastRow="0" w:firstColumn="1" w:lastColumn="0" w:oddVBand="0" w:evenVBand="0" w:oddHBand="0" w:evenHBand="0" w:firstRowFirstColumn="0" w:firstRowLastColumn="0" w:lastRowFirstColumn="0" w:lastRowLastColumn="0"/>
-            <w:tcW w:w="1599" w:type="dxa"/>
+            <w:tcW w:w="1457" w:type="dxa"/>
             <w:tcBorders>
               <w:left w:val="single" w:sz="4" w:space="0" w:color="000000"/>
             </w:tcBorders>
@@ -2597,7 +2600,7 @@
         </w:tc>
         <w:tc>
           <w:tcPr>
-            <w:tcW w:w="2136" w:type="dxa"/>
+            <w:tcW w:w="1787" w:type="dxa"/>
             <w:tcBorders>
               <w:right w:val="single" w:sz="4" w:space="0" w:color="000000"/>
             </w:tcBorders>
@@ -2620,7 +2623,7 @@
         </w:tc>
         <w:tc>
           <w:tcPr>
-            <w:tcW w:w="2136" w:type="dxa"/>
+            <w:tcW w:w="1787" w:type="dxa"/>
             <w:tcBorders>
               <w:right w:val="single" w:sz="4" w:space="0" w:color="000000"/>
             </w:tcBorders>
@@ -2646,7 +2649,84 @@
         <w:tc>
           <w:tcPr>
             <w:cnfStyle w:val="001000000000" w:firstRow="0" w:lastRow="0" w:firstColumn="1" w:lastColumn="0" w:oddVBand="0" w:evenVBand="0" w:oddHBand="0" w:evenHBand="0" w:firstRowFirstColumn="0" w:firstRowLastColumn="0" w:lastRowFirstColumn="0" w:lastRowLastColumn="0"/>
-            <w:tcW w:w="1599" w:type="dxa"/>
+            <w:tcW w:w="1457" w:type="dxa"/>
+            <w:tcBorders>
+              <w:left w:val="single" w:sz="4" w:space="0" w:color="000000"/>
+            </w:tcBorders>
+          </w:tcPr>
+          <w:p>
+            <w:pPr>
+              <w:rPr>
+                <w:b w:val="0"/>
+                <w:bCs w:val="0"/>
+                <w:color w:val="000000"/>
+              </w:rPr>
+            </w:pPr>
+            <w:r>
+              <w:rPr>
+                <w:b w:val="0"/>
+                <w:bCs w:val="0"/>
+                <w:color w:val="000000"/>
+              </w:rPr>
+              <w:t>Median</w:t>
+            </w:r>
+          </w:p>
+        </w:tc>
+        <w:tc>
+          <w:tcPr>
+            <w:tcW w:w="1787" w:type="dxa"/>
+            <w:tcBorders>
+              <w:right w:val="single" w:sz="4" w:space="0" w:color="000000"/>
+            </w:tcBorders>
+          </w:tcPr>
+          <w:p>
+            <w:pPr>
+              <w:jc w:val="right"/>
+              <w:cnfStyle w:val="000000000000" w:firstRow="0" w:lastRow="0" w:firstColumn="0" w:lastColumn="0" w:oddVBand="0" w:evenVBand="0" w:oddHBand="0" w:evenHBand="0" w:firstRowFirstColumn="0" w:firstRowLastColumn="0" w:lastRowFirstColumn="0" w:lastRowLastColumn="0"/>
+              <w:rPr>
+                <w:color w:val="000000"/>
+              </w:rPr>
+            </w:pPr>
+            <w:r>
+              <w:rPr>
+                <w:color w:val="000000"/>
+              </w:rPr>
+              <w:t>172</w:t>
+            </w:r>
+          </w:p>
+        </w:tc>
+        <w:tc>
+          <w:tcPr>
+            <w:tcW w:w="1787" w:type="dxa"/>
+            <w:tcBorders>
+              <w:right w:val="single" w:sz="4" w:space="0" w:color="000000"/>
+            </w:tcBorders>
+          </w:tcPr>
+          <w:p>
+            <w:pPr>
+              <w:jc w:val="right"/>
+              <w:cnfStyle w:val="000000000000" w:firstRow="0" w:lastRow="0" w:firstColumn="0" w:lastColumn="0" w:oddVBand="0" w:evenVBand="0" w:oddHBand="0" w:evenHBand="0" w:firstRowFirstColumn="0" w:firstRowLastColumn="0" w:lastRowFirstColumn="0" w:lastRowLastColumn="0"/>
+              <w:rPr>
+                <w:color w:val="000000"/>
+              </w:rPr>
+            </w:pPr>
+            <w:r>
+              <w:rPr>
+                <w:color w:val="000000"/>
+              </w:rPr>
+              <w:t>174</w:t>
+            </w:r>
+          </w:p>
+        </w:tc>
+      </w:tr>
+      <w:tr>
+        <w:trPr>
+          <w:cnfStyle w:val="000000100000" w:firstRow="0" w:lastRow="0" w:firstColumn="0" w:lastColumn="0" w:oddVBand="0" w:evenVBand="0" w:oddHBand="1" w:evenHBand="0" w:firstRowFirstColumn="0" w:firstRowLastColumn="0" w:lastRowFirstColumn="0" w:lastRowLastColumn="0"/>
+        </w:trPr>
+        <w:tc>
+          <w:tcPr>
+            <w:cnfStyle w:val="001000000000" w:firstRow="0" w:lastRow="0" w:firstColumn="1" w:lastColumn="0" w:oddVBand="0" w:evenVBand="0" w:oddHBand="0" w:evenHBand="0" w:firstRowFirstColumn="0" w:firstRowLastColumn="0" w:lastRowFirstColumn="0" w:lastRowLastColumn="0"/>
+            <w:tcW w:w="1457" w:type="dxa"/>
             <w:tcBorders>
               <w:left w:val="single" w:sz="4" w:space="0" w:color="000000"/>
             </w:tcBorders>
@@ -2671,84 +2751,7 @@
         </w:tc>
         <w:tc>
           <w:tcPr>
-            <w:tcW w:w="2136" w:type="dxa"/>
-            <w:tcBorders>
-              <w:right w:val="single" w:sz="4" w:space="0" w:color="000000"/>
-            </w:tcBorders>
-          </w:tcPr>
-          <w:p>
-            <w:pPr>
-              <w:jc w:val="right"/>
-              <w:cnfStyle w:val="000000000000" w:firstRow="0" w:lastRow="0" w:firstColumn="0" w:lastColumn="0" w:oddVBand="0" w:evenVBand="0" w:oddHBand="0" w:evenHBand="0" w:firstRowFirstColumn="0" w:firstRowLastColumn="0" w:lastRowFirstColumn="0" w:lastRowLastColumn="0"/>
-              <w:rPr>
-                <w:color w:val="000000"/>
-              </w:rPr>
-            </w:pPr>
-            <w:r>
-              <w:rPr>
-                <w:color w:val="000000"/>
-              </w:rPr>
-              <w:t>10</w:t>
-            </w:r>
-          </w:p>
-        </w:tc>
-        <w:tc>
-          <w:tcPr>
-            <w:tcW w:w="2136" w:type="dxa"/>
-            <w:tcBorders>
-              <w:right w:val="single" w:sz="4" w:space="0" w:color="000000"/>
-            </w:tcBorders>
-          </w:tcPr>
-          <w:p>
-            <w:pPr>
-              <w:jc w:val="right"/>
-              <w:cnfStyle w:val="000000000000" w:firstRow="0" w:lastRow="0" w:firstColumn="0" w:lastColumn="0" w:oddVBand="0" w:evenVBand="0" w:oddHBand="0" w:evenHBand="0" w:firstRowFirstColumn="0" w:firstRowLastColumn="0" w:lastRowFirstColumn="0" w:lastRowLastColumn="0"/>
-              <w:rPr>
-                <w:color w:val="000000"/>
-              </w:rPr>
-            </w:pPr>
-            <w:r>
-              <w:rPr>
-                <w:color w:val="000000"/>
-              </w:rPr>
-              <w:t>4</w:t>
-            </w:r>
-          </w:p>
-        </w:tc>
-      </w:tr>
-      <w:tr>
-        <w:trPr>
-          <w:cnfStyle w:val="000000100000" w:firstRow="0" w:lastRow="0" w:firstColumn="0" w:lastColumn="0" w:oddVBand="0" w:evenVBand="0" w:oddHBand="1" w:evenHBand="0" w:firstRowFirstColumn="0" w:firstRowLastColumn="0" w:lastRowFirstColumn="0" w:lastRowLastColumn="0"/>
-        </w:trPr>
-        <w:tc>
-          <w:tcPr>
-            <w:cnfStyle w:val="001000000000" w:firstRow="0" w:lastRow="0" w:firstColumn="1" w:lastColumn="0" w:oddVBand="0" w:evenVBand="0" w:oddHBand="0" w:evenHBand="0" w:firstRowFirstColumn="0" w:firstRowLastColumn="0" w:lastRowFirstColumn="0" w:lastRowLastColumn="0"/>
-            <w:tcW w:w="1599" w:type="dxa"/>
-            <w:tcBorders>
-              <w:left w:val="single" w:sz="4" w:space="0" w:color="000000"/>
-            </w:tcBorders>
-          </w:tcPr>
-          <w:p>
-            <w:pPr>
-              <w:rPr>
-                <w:b w:val="0"/>
-                <w:bCs w:val="0"/>
-                <w:color w:val="000000"/>
-              </w:rPr>
-            </w:pPr>
-            <w:r>
-              <w:rPr>
-                <w:b w:val="0"/>
-                <w:bCs w:val="0"/>
-                <w:color w:val="000000"/>
-              </w:rPr>
-              <w:t>Median</w:t>
-            </w:r>
-          </w:p>
-        </w:tc>
-        <w:tc>
-          <w:tcPr>
-            <w:tcW w:w="2136" w:type="dxa"/>
+            <w:tcW w:w="1787" w:type="dxa"/>
             <w:tcBorders>
               <w:right w:val="single" w:sz="4" w:space="0" w:color="000000"/>
             </w:tcBorders>
@@ -2765,13 +2768,13 @@
               <w:rPr>
                 <w:color w:val="000000"/>
               </w:rPr>
-              <w:t>172</w:t>
+              <w:t>10</w:t>
             </w:r>
           </w:p>
         </w:tc>
         <w:tc>
           <w:tcPr>
-            <w:tcW w:w="2136" w:type="dxa"/>
+            <w:tcW w:w="1787" w:type="dxa"/>
             <w:tcBorders>
               <w:right w:val="single" w:sz="4" w:space="0" w:color="000000"/>
             </w:tcBorders>
@@ -2788,7 +2791,7 @@
               <w:rPr>
                 <w:color w:val="000000"/>
               </w:rPr>
-              <w:t>174</w:t>
+              <w:t>4</w:t>
             </w:r>
           </w:p>
         </w:tc>
@@ -2797,7 +2800,7 @@
         <w:tc>
           <w:tcPr>
             <w:cnfStyle w:val="001000000000" w:firstRow="0" w:lastRow="0" w:firstColumn="1" w:lastColumn="0" w:oddVBand="0" w:evenVBand="0" w:oddHBand="0" w:evenHBand="0" w:firstRowFirstColumn="0" w:firstRowLastColumn="0" w:lastRowFirstColumn="0" w:lastRowLastColumn="0"/>
-            <w:tcW w:w="1599" w:type="dxa"/>
+            <w:tcW w:w="1457" w:type="dxa"/>
             <w:tcBorders>
               <w:left w:val="single" w:sz="4" w:space="0" w:color="000000"/>
               <w:bottom w:val="single" w:sz="4" w:space="0" w:color="000000"/>
@@ -2823,7 +2826,7 @@
         </w:tc>
         <w:tc>
           <w:tcPr>
-            <w:tcW w:w="2136" w:type="dxa"/>
+            <w:tcW w:w="1787" w:type="dxa"/>
             <w:tcBorders>
               <w:bottom w:val="single" w:sz="4" w:space="0" w:color="000000"/>
               <w:right w:val="single" w:sz="4" w:space="0" w:color="000000"/>
@@ -2847,7 +2850,7 @@
         </w:tc>
         <w:tc>
           <w:tcPr>
-            <w:tcW w:w="2136" w:type="dxa"/>
+            <w:tcW w:w="1787" w:type="dxa"/>
             <w:tcBorders>
               <w:bottom w:val="single" w:sz="4" w:space="0" w:color="000000"/>
               <w:right w:val="single" w:sz="4" w:space="0" w:color="000000"/>
